--- a/2. 队列/队列.docx
+++ b/2. 队列/队列.docx
@@ -179,29 +179,41 @@
         <w:rPr>
           <w:rFonts w:hint="eastAsia"/>
         </w:rPr>
-        <w:t>普通队列</w:t>
-      </w:r>
-    </w:p>
-    <w:p>
-      <w:r>
-        <w:tab/>
-      </w:r>
-      <w:r>
-        <w:rPr>
-          <w:rFonts w:hint="eastAsia"/>
-        </w:rPr>
-        <w:t>普通队列对于队列的长度有一个限制，如果内存不能继续分配时，则队尾不能继续向后增加。</w:t>
-      </w:r>
-    </w:p>
-    <w:p>
-      <w:r>
-        <w:tab/>
-      </w:r>
-      <w:r>
-        <w:rPr>
-          <w:rFonts w:hint="eastAsia"/>
-        </w:rPr>
-        <w:t>普通队列有两种处理方式：</w:t>
+        <w:t>静态队列</w:t>
+      </w:r>
+    </w:p>
+    <w:p>
+      <w:r>
+        <w:tab/>
+      </w:r>
+      <w:r>
+        <w:rPr>
+          <w:rFonts w:hint="eastAsia"/>
+        </w:rPr>
+        <w:t>静态</w:t>
+      </w:r>
+      <w:r>
+        <w:rPr>
+          <w:rFonts w:hint="eastAsia"/>
+        </w:rPr>
+        <w:t>队列对于队列的长度有一个限制，如果内存不能继续分配时，则队尾不能继续向后增加。</w:t>
+      </w:r>
+    </w:p>
+    <w:p>
+      <w:r>
+        <w:tab/>
+      </w:r>
+      <w:r>
+        <w:rPr>
+          <w:rFonts w:hint="eastAsia"/>
+        </w:rPr>
+        <w:t>静态</w:t>
+      </w:r>
+      <w:r>
+        <w:rPr>
+          <w:rFonts w:hint="eastAsia"/>
+        </w:rPr>
+        <w:t>队列有两种处理方式：</w:t>
       </w:r>
     </w:p>
     <w:p>
@@ -274,7 +286,122 @@
         <w:t>。</w:t>
       </w:r>
     </w:p>
-    <w:p/>
+    <w:p>
+      <w:pPr>
+        <w:ind w:left="420"/>
+      </w:pPr>
+      <w:r>
+        <w:rPr>
+          <w:rFonts w:hint="eastAsia"/>
+        </w:rPr>
+        <w:t>注：</w:t>
+      </w:r>
+      <w:r>
+        <w:rPr>
+          <w:rFonts w:hint="eastAsia"/>
+          <w:color w:val="FF0000"/>
+        </w:rPr>
+        <w:t>静态队列即用数组实现的，链式队列是用链表实现的</w:t>
+      </w:r>
+      <w:r>
+        <w:rPr>
+          <w:rFonts w:hint="eastAsia"/>
+        </w:rPr>
+        <w:t>。</w:t>
+      </w:r>
+    </w:p>
+    <w:p>
+      <w:pPr>
+        <w:ind w:firstLine="420"/>
+      </w:pPr>
+      <w:r>
+        <w:rPr>
+          <w:rFonts w:hint="eastAsia"/>
+        </w:rPr>
+        <w:t>静态队列通常都是循环队列（否则空间不足）。</w:t>
+      </w:r>
+      <w:r>
+        <w:rPr>
+          <w:rFonts w:hint="eastAsia"/>
+        </w:rPr>
+        <w:t>为了弥补普通队列的缺点，引入了环形队列。</w:t>
+      </w:r>
+    </w:p>
+    <w:p>
+      <w:pPr>
+        <w:rPr>
+          <w:noProof/>
+        </w:rPr>
+      </w:pPr>
+      <w:r>
+        <w:rPr>
+          <w:noProof/>
+        </w:rPr>
+        <w:tab/>
+      </w:r>
+      <w:r>
+        <w:rPr>
+          <w:rFonts w:hint="eastAsia"/>
+          <w:noProof/>
+        </w:rPr>
+        <w:t>环形</w:t>
+      </w:r>
+      <w:r>
+        <w:rPr>
+          <w:rFonts w:hint="eastAsia"/>
+          <w:noProof/>
+        </w:rPr>
+        <w:t>/</w:t>
+      </w:r>
+      <w:r>
+        <w:rPr>
+          <w:rFonts w:hint="eastAsia"/>
+          <w:noProof/>
+        </w:rPr>
+        <w:t>循环</w:t>
+      </w:r>
+      <w:r>
+        <w:rPr>
+          <w:rFonts w:hint="eastAsia"/>
+          <w:noProof/>
+        </w:rPr>
+        <w:t>队列的排队是有顺时针和逆时针之说的。</w:t>
+      </w:r>
+    </w:p>
+    <w:p>
+      <w:pPr>
+        <w:rPr>
+          <w:noProof/>
+        </w:rPr>
+      </w:pPr>
+      <w:r>
+        <w:rPr>
+          <w:noProof/>
+        </w:rPr>
+        <w:tab/>
+      </w:r>
+      <w:r>
+        <w:rPr>
+          <w:rFonts w:hint="eastAsia"/>
+          <w:noProof/>
+        </w:rPr>
+        <w:t>在元素出队后，队头指针是不断向后移动的，</w:t>
+      </w:r>
+      <w:r>
+        <w:rPr>
+          <w:rFonts w:hint="eastAsia"/>
+          <w:noProof/>
+        </w:rPr>
+        <w:t>队尾也是可以向后移动的，</w:t>
+      </w:r>
+      <w:r>
+        <w:rPr>
+          <w:rFonts w:hint="eastAsia"/>
+          <w:noProof/>
+        </w:rPr>
+        <w:t>这样处理速度快，而且也可以充分利用空间。</w:t>
+      </w:r>
+    </w:p>
     <w:p>
       <w:pPr>
         <w:pStyle w:val="2"/>
@@ -283,75 +410,9 @@
         <w:rPr>
           <w:rFonts w:hint="eastAsia"/>
         </w:rPr>
-        <w:t>环形队列</w:t>
-      </w:r>
-    </w:p>
-    <w:p>
-      <w:r>
-        <w:tab/>
-      </w:r>
-      <w:r>
-        <w:rPr>
-          <w:rFonts w:hint="eastAsia"/>
-        </w:rPr>
-        <w:t>为了弥补普通队列的缺点，引入了环形队列。</w:t>
-      </w:r>
-    </w:p>
-    <w:p>
-      <w:pPr>
-        <w:rPr>
-          <w:noProof/>
-        </w:rPr>
-      </w:pPr>
-      <w:r>
-        <w:rPr>
-          <w:noProof/>
-        </w:rPr>
-        <w:tab/>
-      </w:r>
-      <w:r>
-        <w:rPr>
-          <w:rFonts w:hint="eastAsia"/>
-          <w:noProof/>
-        </w:rPr>
-        <w:t>环形队列的排队是有顺时针和逆时针之说的。</w:t>
-      </w:r>
-    </w:p>
-    <w:p>
-      <w:pPr>
-        <w:rPr>
-          <w:noProof/>
-        </w:rPr>
-      </w:pPr>
-      <w:r>
-        <w:rPr>
-          <w:noProof/>
-        </w:rPr>
-        <w:tab/>
-      </w:r>
-      <w:r>
-        <w:rPr>
-          <w:rFonts w:hint="eastAsia"/>
-          <w:noProof/>
-        </w:rPr>
-        <w:t>在元素出队后，队头指针是不断向后移动的，</w:t>
-      </w:r>
-      <w:r>
-        <w:rPr>
-          <w:rFonts w:hint="eastAsia"/>
-          <w:noProof/>
-        </w:rPr>
-        <w:t>队尾也是可以向后移动的，</w:t>
-      </w:r>
-      <w:r>
-        <w:rPr>
-          <w:rFonts w:hint="eastAsia"/>
-          <w:noProof/>
-        </w:rPr>
-        <w:t>这样处理速度快，而且也可以充分利用空间。</w:t>
-      </w:r>
-    </w:p>
-    <w:p/>
+        <w:t>链式队列</w:t>
+      </w:r>
+    </w:p>
     <w:p>
       <w:pPr>
         <w:pStyle w:val="1"/>
@@ -360,7 +421,7 @@
         <w:rPr>
           <w:rFonts w:hint="eastAsia"/>
         </w:rPr>
-        <w:t>普通队列实现</w:t>
+        <w:t>操作</w:t>
       </w:r>
     </w:p>
     <w:p>
@@ -371,686 +432,26 @@
         <w:rPr>
           <w:rFonts w:hint="eastAsia"/>
         </w:rPr>
-        <w:t>顺序存储</w:t>
-      </w:r>
-    </w:p>
-    <w:p>
-      <w:pPr>
-        <w:pStyle w:val="3"/>
-      </w:pPr>
-      <w:r>
-        <w:rPr>
-          <w:rFonts w:hint="eastAsia"/>
-        </w:rPr>
-        <w:t>定义</w:t>
-      </w:r>
-    </w:p>
-    <w:p>
-      <w:r>
-        <w:rPr>
-          <w:rFonts w:hint="eastAsia"/>
-        </w:rPr>
-        <w:t>typedef struct SeqQueue{</w:t>
-      </w:r>
-    </w:p>
-    <w:p>
-      <w:pPr>
-        <w:ind w:firstLine="420"/>
-      </w:pPr>
-      <w:r>
-        <w:rPr>
-          <w:rFonts w:hint="eastAsia"/>
-        </w:rPr>
-        <w:t>int data[MAXSIZE];</w:t>
-      </w:r>
-    </w:p>
-    <w:p>
-      <w:pPr>
-        <w:ind w:firstLine="420"/>
-        <w:rPr>
-          <w:color w:val="FF0000"/>
-        </w:rPr>
-      </w:pPr>
-      <w:r>
-        <w:rPr>
-          <w:rFonts w:hint="eastAsia"/>
-          <w:color w:val="FF0000"/>
-        </w:rPr>
-        <w:t>int front,rear;</w:t>
-      </w:r>
-    </w:p>
-    <w:p>
-      <w:r>
-        <w:rPr>
-          <w:rFonts w:hint="eastAsia"/>
-        </w:rPr>
-        <w:t>}SeqQueue;</w:t>
-      </w:r>
-    </w:p>
-    <w:p>
-      <w:pPr>
-        <w:pStyle w:val="3"/>
-      </w:pPr>
-      <w:r>
-        <w:rPr>
-          <w:rFonts w:hint="eastAsia"/>
-        </w:rPr>
-        <w:t>初始化</w:t>
-      </w:r>
-    </w:p>
-    <w:p>
-      <w:r>
-        <w:rPr>
-          <w:rFonts w:hint="eastAsia"/>
-        </w:rPr>
-        <w:t>i</w:t>
-      </w:r>
-      <w:r>
-        <w:t>nt SqQueueInit</w:t>
-      </w:r>
-      <w:r>
-        <w:rPr>
-          <w:rFonts w:hint="eastAsia"/>
-        </w:rPr>
-        <w:t>(</w:t>
-      </w:r>
-      <w:r>
-        <w:t>SqQueue *q){</w:t>
-      </w:r>
-    </w:p>
-    <w:p>
-      <w:r>
-        <w:tab/>
-        <w:t>q-&gt;front=0;</w:t>
-      </w:r>
-    </w:p>
-    <w:p>
-      <w:r>
-        <w:tab/>
-        <w:t>q-&gt;rear=0;</w:t>
-      </w:r>
-    </w:p>
-    <w:p>
-      <w:r>
-        <w:tab/>
-        <w:t>return 0;</w:t>
-      </w:r>
-    </w:p>
-    <w:p>
-      <w:r>
-        <w:lastRenderedPageBreak/>
-        <w:t>}</w:t>
-      </w:r>
-    </w:p>
-    <w:p>
-      <w:pPr>
-        <w:pStyle w:val="3"/>
-      </w:pPr>
-      <w:r>
-        <w:rPr>
-          <w:rFonts w:hint="eastAsia"/>
-        </w:rPr>
-        <w:t>队列长度</w:t>
-      </w:r>
-    </w:p>
-    <w:p>
-      <w:r>
-        <w:rPr>
-          <w:rFonts w:hint="eastAsia"/>
-        </w:rPr>
-        <w:t>i</w:t>
-      </w:r>
-      <w:r>
-        <w:t>nt SqQueueLength(SqQueue *q){</w:t>
-      </w:r>
-    </w:p>
-    <w:p>
-      <w:r>
-        <w:tab/>
-        <w:t>return (q-&gt;rear-q-&gt;front+MAX_SIZE)%MAX_SIZE;</w:t>
-      </w:r>
-    </w:p>
-    <w:p>
-      <w:r>
-        <w:t>}</w:t>
-      </w:r>
-    </w:p>
-    <w:p/>
-    <w:p>
-      <w:pPr>
-        <w:pStyle w:val="3"/>
-      </w:pPr>
-      <w:r>
-        <w:rPr>
-          <w:rFonts w:hint="eastAsia"/>
-        </w:rPr>
-        <w:t>获取元素</w:t>
-      </w:r>
-    </w:p>
-    <w:p>
-      <w:r>
-        <w:rPr>
-          <w:rFonts w:hint="eastAsia"/>
-        </w:rPr>
-        <w:t>int SeqQueueGetElement(SeqQueue *q,int *e){</w:t>
-      </w:r>
-    </w:p>
-    <w:p>
-      <w:pPr>
-        <w:ind w:firstLine="420"/>
-      </w:pPr>
-      <w:r>
-        <w:rPr>
-          <w:rFonts w:hint="eastAsia"/>
-        </w:rPr>
-        <w:t>*e=q-&gt;data[q-&gt;front];</w:t>
-      </w:r>
-    </w:p>
-    <w:p>
-      <w:pPr>
-        <w:ind w:firstLine="420"/>
-      </w:pPr>
-      <w:r>
-        <w:rPr>
-          <w:rFonts w:hint="eastAsia"/>
-        </w:rPr>
-        <w:t>q-&gt;front--;</w:t>
-      </w:r>
-    </w:p>
-    <w:p>
-      <w:r>
-        <w:rPr>
-          <w:rFonts w:hint="eastAsia"/>
-        </w:rPr>
-        <w:t>}</w:t>
-      </w:r>
-    </w:p>
-    <w:p>
-      <w:pPr>
-        <w:pStyle w:val="3"/>
-      </w:pPr>
-      <w:r>
-        <w:rPr>
-          <w:rFonts w:hint="eastAsia"/>
-        </w:rPr>
-        <w:t>插入元素</w:t>
-      </w:r>
-    </w:p>
-    <w:p>
-      <w:r>
-        <w:rPr>
-          <w:rFonts w:hint="eastAsia"/>
-        </w:rPr>
-        <w:t>思路：插入元素需要更新</w:t>
-      </w:r>
-      <w:r>
-        <w:rPr>
-          <w:rFonts w:hint="eastAsia"/>
-        </w:rPr>
-        <w:t>rear</w:t>
-      </w:r>
-      <w:r>
-        <w:rPr>
-          <w:rFonts w:hint="eastAsia"/>
-        </w:rPr>
-        <w:t>变量</w:t>
-      </w:r>
-    </w:p>
-    <w:p>
-      <w:r>
-        <w:rPr>
-          <w:rFonts w:hint="eastAsia"/>
-        </w:rPr>
-        <w:t>代码：</w:t>
-      </w:r>
-    </w:p>
-    <w:p>
-      <w:r>
-        <w:rPr>
-          <w:rFonts w:hint="eastAsia"/>
-        </w:rPr>
-        <w:t>int</w:t>
-      </w:r>
-      <w:r>
-        <w:t xml:space="preserve"> SqQueueEnQueue(SqQueue *q, int *element){</w:t>
-      </w:r>
-    </w:p>
-    <w:p>
-      <w:r>
-        <w:tab/>
-        <w:t>if((q-&gt;rear+1)%MAX_SIZE == q-&gt;front){</w:t>
-      </w:r>
-    </w:p>
-    <w:p>
-      <w:r>
-        <w:tab/>
-      </w:r>
-      <w:r>
-        <w:tab/>
-        <w:t>return -1;</w:t>
-      </w:r>
-    </w:p>
-    <w:p>
-      <w:r>
-        <w:tab/>
-        <w:t>}</w:t>
-      </w:r>
-    </w:p>
-    <w:p>
-      <w:r>
-        <w:tab/>
-        <w:t>q-&gt;data[q-&gt;rear]=*element;</w:t>
-      </w:r>
-    </w:p>
-    <w:p>
-      <w:r>
-        <w:tab/>
-        <w:t>q-&gt;rear=(q-&gt;rear+1)%MAX_SIZE;</w:t>
-      </w:r>
-    </w:p>
-    <w:p>
-      <w:r>
-        <w:tab/>
-        <w:t>return 0;</w:t>
-      </w:r>
-    </w:p>
-    <w:p>
-      <w:r>
-        <w:t>}</w:t>
-      </w:r>
-    </w:p>
-    <w:p/>
-    <w:p>
-      <w:pPr>
-        <w:pStyle w:val="3"/>
-      </w:pPr>
-      <w:r>
-        <w:rPr>
-          <w:rFonts w:hint="eastAsia"/>
-        </w:rPr>
-        <w:t>删除元素</w:t>
-      </w:r>
-    </w:p>
-    <w:p>
-      <w:r>
-        <w:rPr>
-          <w:rFonts w:hint="eastAsia"/>
-        </w:rPr>
-        <w:t>思路：删除元素需要判断是否为空（即</w:t>
-      </w:r>
-      <w:r>
-        <w:rPr>
-          <w:rFonts w:hint="eastAsia"/>
-        </w:rPr>
-        <w:t>front</w:t>
-      </w:r>
-      <w:r>
-        <w:rPr>
-          <w:rFonts w:hint="eastAsia"/>
-        </w:rPr>
-        <w:t>是都等于</w:t>
-      </w:r>
-      <w:r>
-        <w:rPr>
-          <w:rFonts w:hint="eastAsia"/>
-        </w:rPr>
-        <w:t>rear</w:t>
-      </w:r>
-      <w:r>
-        <w:rPr>
-          <w:rFonts w:hint="eastAsia"/>
-        </w:rPr>
-        <w:t>），然后更新</w:t>
-      </w:r>
-      <w:r>
-        <w:rPr>
-          <w:rFonts w:hint="eastAsia"/>
-        </w:rPr>
-        <w:t>front</w:t>
-      </w:r>
-      <w:r>
-        <w:rPr>
-          <w:rFonts w:hint="eastAsia"/>
-        </w:rPr>
-        <w:t>成员变量</w:t>
-      </w:r>
-    </w:p>
-    <w:p>
-      <w:r>
-        <w:tab/>
-      </w:r>
-      <w:r>
-        <w:rPr>
-          <w:rFonts w:hint="eastAsia"/>
-        </w:rPr>
-        <w:t>代码：</w:t>
-      </w:r>
-    </w:p>
-    <w:p>
-      <w:r>
-        <w:tab/>
-      </w:r>
-      <w:r>
-        <w:rPr>
-          <w:rFonts w:hint="eastAsia"/>
-        </w:rPr>
-        <w:t>int</w:t>
-      </w:r>
-      <w:r>
-        <w:t xml:space="preserve"> SqQueue</w:t>
-      </w:r>
-      <w:r>
-        <w:rPr>
-          <w:rFonts w:hint="eastAsia"/>
-        </w:rPr>
-        <w:t>DeQueue</w:t>
-      </w:r>
-      <w:r>
-        <w:t>(SqQueue *q, int *element){</w:t>
-      </w:r>
-    </w:p>
-    <w:p>
-      <w:r>
-        <w:tab/>
-      </w:r>
-      <w:r>
-        <w:tab/>
-        <w:t>if(q-&gt;front == q-&gt;rear){//</w:t>
-      </w:r>
-      <w:r>
-        <w:rPr>
-          <w:rFonts w:hint="eastAsia"/>
-        </w:rPr>
-        <w:t>队列为空</w:t>
-      </w:r>
-    </w:p>
-    <w:p>
-      <w:r>
-        <w:tab/>
-      </w:r>
-      <w:r>
-        <w:tab/>
-      </w:r>
-      <w:r>
-        <w:tab/>
-        <w:t>return -1;</w:t>
-      </w:r>
-    </w:p>
-    <w:p>
-      <w:r>
-        <w:tab/>
-      </w:r>
-      <w:r>
-        <w:tab/>
-        <w:t>}</w:t>
-      </w:r>
-    </w:p>
-    <w:p>
-      <w:r>
-        <w:tab/>
-      </w:r>
-      <w:r>
-        <w:tab/>
-        <w:t>*element = q-&gt;data[q-&gt;front];//</w:t>
-      </w:r>
-      <w:r>
-        <w:rPr>
-          <w:rFonts w:hint="eastAsia"/>
-        </w:rPr>
-        <w:t>将队头元素赋值给</w:t>
-      </w:r>
-      <w:r>
-        <w:rPr>
-          <w:rFonts w:hint="eastAsia"/>
-        </w:rPr>
-        <w:t>element</w:t>
-      </w:r>
-    </w:p>
-    <w:p>
-      <w:r>
-        <w:tab/>
-      </w:r>
-      <w:r>
-        <w:tab/>
-      </w:r>
-      <w:r>
-        <w:rPr>
-          <w:rFonts w:hint="eastAsia"/>
-        </w:rPr>
-        <w:t>q</w:t>
-      </w:r>
-      <w:r>
-        <w:t>-&gt;front = (q-&gt;front+1)%MAX_SIZE;</w:t>
-      </w:r>
-    </w:p>
-    <w:p>
-      <w:pPr>
-        <w:ind w:left="420" w:firstLine="420"/>
-      </w:pPr>
-      <w:r>
-        <w:t>//</w:t>
-      </w:r>
-      <w:r>
-        <w:rPr>
-          <w:rFonts w:hint="eastAsia"/>
-        </w:rPr>
-        <w:t>将</w:t>
-      </w:r>
-      <w:r>
-        <w:rPr>
-          <w:rFonts w:hint="eastAsia"/>
-        </w:rPr>
-        <w:t>front</w:t>
-      </w:r>
-      <w:r>
-        <w:rPr>
-          <w:rFonts w:hint="eastAsia"/>
-        </w:rPr>
-        <w:t>指针向后移动一个位置，如到最后则转到数组头部</w:t>
-      </w:r>
-    </w:p>
-    <w:p>
-      <w:r>
-        <w:lastRenderedPageBreak/>
-        <w:tab/>
-      </w:r>
-      <w:r>
-        <w:tab/>
-        <w:t>return 0;</w:t>
-      </w:r>
-    </w:p>
-    <w:p>
-      <w:r>
-        <w:tab/>
-        <w:t>}</w:t>
-      </w:r>
-    </w:p>
-    <w:p/>
+        <w:t>出队</w:t>
+      </w:r>
+    </w:p>
     <w:p>
       <w:pPr>
         <w:pStyle w:val="2"/>
-      </w:pPr>
-      <w:r>
-        <w:rPr>
-          <w:rFonts w:hint="eastAsia"/>
-        </w:rPr>
-        <w:t>链式存储</w:t>
-      </w:r>
-    </w:p>
-    <w:p>
-      <w:pPr>
-        <w:pStyle w:val="3"/>
-      </w:pPr>
-      <w:r>
-        <w:rPr>
-          <w:rFonts w:hint="eastAsia"/>
-        </w:rPr>
-        <w:t>定义</w:t>
-      </w:r>
-    </w:p>
-    <w:p>
-      <w:r>
-        <w:rPr>
-          <w:rFonts w:hint="eastAsia"/>
-        </w:rPr>
-        <w:t>t</w:t>
-      </w:r>
-      <w:r>
-        <w:t>ypedef struct LinkQueueNode{</w:t>
-      </w:r>
-    </w:p>
-    <w:p>
-      <w:r>
-        <w:tab/>
-        <w:t>int data;</w:t>
-      </w:r>
-    </w:p>
-    <w:p>
-      <w:r>
-        <w:tab/>
-        <w:t>struct LinkQueueNode *next;</w:t>
-      </w:r>
-    </w:p>
-    <w:p>
-      <w:r>
-        <w:t>}LinkQueueNode *LinkQueuePtr;</w:t>
-      </w:r>
-    </w:p>
-    <w:p/>
-    <w:p>
-      <w:r>
-        <w:t>typedef struct LinkQueue{</w:t>
-      </w:r>
-    </w:p>
-    <w:p>
-      <w:r>
-        <w:tab/>
-        <w:t>LinkQueuePtr front,rear;</w:t>
-      </w:r>
-    </w:p>
-    <w:p>
-      <w:r>
-        <w:t>}LinkQueue;</w:t>
-      </w:r>
-    </w:p>
-    <w:p>
-      <w:r>
-        <w:rPr>
-          <w:rFonts w:hint="eastAsia"/>
-        </w:rPr>
-        <w:t>说明：</w:t>
-      </w:r>
-      <w:r>
-        <w:rPr>
-          <w:rFonts w:hint="eastAsia"/>
-          <w:color w:val="FF0000"/>
-        </w:rPr>
-        <w:t>LinkQueuePtr</w:t>
-      </w:r>
-      <w:r>
-        <w:rPr>
-          <w:rFonts w:hint="eastAsia"/>
-          <w:color w:val="FF0000"/>
-        </w:rPr>
-        <w:t>与</w:t>
-      </w:r>
-      <w:r>
-        <w:rPr>
-          <w:rFonts w:hint="eastAsia"/>
-          <w:color w:val="FF0000"/>
-        </w:rPr>
-        <w:t>LinkQueue</w:t>
-      </w:r>
-      <w:r>
-        <w:rPr>
-          <w:rFonts w:hint="eastAsia"/>
-          <w:color w:val="FF0000"/>
-        </w:rPr>
-        <w:t>的定义不同，</w:t>
-      </w:r>
-      <w:r>
-        <w:rPr>
-          <w:rFonts w:hint="eastAsia"/>
-          <w:color w:val="FF0000"/>
-        </w:rPr>
-        <w:t>LinkQueuePtr</w:t>
-      </w:r>
-      <w:r>
-        <w:rPr>
-          <w:color w:val="FF0000"/>
-        </w:rPr>
-        <w:t xml:space="preserve"> </w:t>
-      </w:r>
-      <w:r>
-        <w:rPr>
-          <w:rFonts w:hint="eastAsia"/>
-          <w:color w:val="FF0000"/>
-        </w:rPr>
-        <w:t>p</w:t>
-      </w:r>
-      <w:r>
-        <w:rPr>
-          <w:rFonts w:hint="eastAsia"/>
-          <w:color w:val="FF0000"/>
-        </w:rPr>
-        <w:t>表示指针，而</w:t>
-      </w:r>
-      <w:r>
-        <w:rPr>
-          <w:rFonts w:hint="eastAsia"/>
-          <w:color w:val="FF0000"/>
-        </w:rPr>
-        <w:t>LinkQueuePtr</w:t>
-      </w:r>
-      <w:r>
-        <w:rPr>
-          <w:color w:val="FF0000"/>
-        </w:rPr>
-        <w:t xml:space="preserve"> </w:t>
-      </w:r>
-      <w:r>
-        <w:rPr>
-          <w:rFonts w:hint="eastAsia"/>
-          <w:color w:val="FF0000"/>
-        </w:rPr>
-        <w:t>*q</w:t>
-      </w:r>
-      <w:r>
-        <w:rPr>
-          <w:rFonts w:hint="eastAsia"/>
-          <w:color w:val="FF0000"/>
-        </w:rPr>
-        <w:t>才表示指针</w:t>
-      </w:r>
-      <w:r>
-        <w:rPr>
-          <w:rFonts w:hint="eastAsia"/>
-        </w:rPr>
-        <w:t>！</w:t>
-      </w:r>
-    </w:p>
-    <w:p>
-      <w:pPr>
-        <w:pStyle w:val="3"/>
-      </w:pPr>
-      <w:r>
-        <w:rPr>
-          <w:rFonts w:hint="eastAsia"/>
-        </w:rPr>
-        <w:t>获取元素</w:t>
-      </w:r>
-    </w:p>
-    <w:p>
-      <w:r>
-        <w:rPr>
-          <w:rFonts w:hint="eastAsia"/>
-        </w:rPr>
-        <w:t>思路：获取元素只能获取队尾和队首的</w:t>
-      </w:r>
-    </w:p>
-    <w:p>
-      <w:pPr>
-        <w:pStyle w:val="3"/>
+        <w:rPr>
+          <w:rFonts w:hint="eastAsia"/>
+        </w:rPr>
+      </w:pPr>
+      <w:r>
+        <w:rPr>
+          <w:rFonts w:hint="eastAsia"/>
+        </w:rPr>
+        <w:t>入队</w:t>
+      </w:r>
+    </w:p>
+    <w:p>
+      <w:pPr>
+        <w:pStyle w:val="1"/>
       </w:pPr>
       <w:bookmarkStart w:id="0" w:name="_GoBack"/>
       <w:bookmarkEnd w:id="0"/>
@@ -1058,6 +459,219 @@
         <w:rPr>
           <w:rFonts w:hint="eastAsia"/>
         </w:rPr>
+        <w:t>实现</w:t>
+      </w:r>
+    </w:p>
+    <w:p>
+      <w:pPr>
+        <w:pStyle w:val="2"/>
+      </w:pPr>
+      <w:r>
+        <w:rPr>
+          <w:rFonts w:hint="eastAsia"/>
+        </w:rPr>
+        <w:t>顺序存储</w:t>
+      </w:r>
+    </w:p>
+    <w:p>
+      <w:pPr>
+        <w:pStyle w:val="3"/>
+      </w:pPr>
+      <w:r>
+        <w:rPr>
+          <w:rFonts w:hint="eastAsia"/>
+        </w:rPr>
+        <w:t>定义</w:t>
+      </w:r>
+    </w:p>
+    <w:p>
+      <w:r>
+        <w:rPr>
+          <w:rFonts w:hint="eastAsia"/>
+        </w:rPr>
+        <w:t>typedef struct SeqQueue{</w:t>
+      </w:r>
+    </w:p>
+    <w:p>
+      <w:pPr>
+        <w:ind w:firstLine="420"/>
+      </w:pPr>
+      <w:r>
+        <w:rPr>
+          <w:rFonts w:hint="eastAsia"/>
+        </w:rPr>
+        <w:t>int data[MAXSIZE];</w:t>
+      </w:r>
+    </w:p>
+    <w:p>
+      <w:pPr>
+        <w:ind w:firstLine="420"/>
+        <w:rPr>
+          <w:color w:val="FF0000"/>
+        </w:rPr>
+      </w:pPr>
+      <w:r>
+        <w:rPr>
+          <w:rFonts w:hint="eastAsia"/>
+          <w:color w:val="FF0000"/>
+        </w:rPr>
+        <w:t>int front,rear;</w:t>
+      </w:r>
+    </w:p>
+    <w:p>
+      <w:r>
+        <w:rPr>
+          <w:rFonts w:hint="eastAsia"/>
+        </w:rPr>
+        <w:t>}SeqQueue;</w:t>
+      </w:r>
+    </w:p>
+    <w:p>
+      <w:pPr>
+        <w:pStyle w:val="3"/>
+      </w:pPr>
+      <w:r>
+        <w:rPr>
+          <w:rFonts w:hint="eastAsia"/>
+        </w:rPr>
+        <w:lastRenderedPageBreak/>
+        <w:t>初始化</w:t>
+      </w:r>
+    </w:p>
+    <w:p>
+      <w:r>
+        <w:rPr>
+          <w:rFonts w:hint="eastAsia"/>
+        </w:rPr>
+        <w:t>i</w:t>
+      </w:r>
+      <w:r>
+        <w:t>nt SqQueueInit</w:t>
+      </w:r>
+      <w:r>
+        <w:rPr>
+          <w:rFonts w:hint="eastAsia"/>
+        </w:rPr>
+        <w:t>(</w:t>
+      </w:r>
+      <w:r>
+        <w:t>SqQueue *q){</w:t>
+      </w:r>
+    </w:p>
+    <w:p>
+      <w:r>
+        <w:tab/>
+        <w:t>q-&gt;front=0;</w:t>
+      </w:r>
+    </w:p>
+    <w:p>
+      <w:r>
+        <w:tab/>
+        <w:t>q-&gt;rear=0;</w:t>
+      </w:r>
+    </w:p>
+    <w:p>
+      <w:r>
+        <w:tab/>
+        <w:t>return 0;</w:t>
+      </w:r>
+    </w:p>
+    <w:p>
+      <w:r>
+        <w:t>}</w:t>
+      </w:r>
+    </w:p>
+    <w:p>
+      <w:pPr>
+        <w:pStyle w:val="3"/>
+      </w:pPr>
+      <w:r>
+        <w:rPr>
+          <w:rFonts w:hint="eastAsia"/>
+        </w:rPr>
+        <w:t>队列长度</w:t>
+      </w:r>
+    </w:p>
+    <w:p>
+      <w:r>
+        <w:rPr>
+          <w:rFonts w:hint="eastAsia"/>
+        </w:rPr>
+        <w:t>i</w:t>
+      </w:r>
+      <w:r>
+        <w:t>nt SqQueueLength(SqQueue *q){</w:t>
+      </w:r>
+    </w:p>
+    <w:p>
+      <w:r>
+        <w:tab/>
+        <w:t>return (q-&gt;rear-q-&gt;front+MAX_SIZE)%MAX_SIZE;</w:t>
+      </w:r>
+    </w:p>
+    <w:p>
+      <w:r>
+        <w:t>}</w:t>
+      </w:r>
+    </w:p>
+    <w:p/>
+    <w:p>
+      <w:pPr>
+        <w:pStyle w:val="3"/>
+      </w:pPr>
+      <w:r>
+        <w:rPr>
+          <w:rFonts w:hint="eastAsia"/>
+        </w:rPr>
+        <w:t>获取元素</w:t>
+      </w:r>
+    </w:p>
+    <w:p>
+      <w:r>
+        <w:rPr>
+          <w:rFonts w:hint="eastAsia"/>
+        </w:rPr>
+        <w:t>int SeqQueueGetElement(SeqQueue *q,int *e){</w:t>
+      </w:r>
+    </w:p>
+    <w:p>
+      <w:pPr>
+        <w:ind w:firstLine="420"/>
+      </w:pPr>
+      <w:r>
+        <w:rPr>
+          <w:rFonts w:hint="eastAsia"/>
+        </w:rPr>
+        <w:t>*e=q-&gt;data[q-&gt;front];</w:t>
+      </w:r>
+    </w:p>
+    <w:p>
+      <w:pPr>
+        <w:ind w:firstLine="420"/>
+      </w:pPr>
+      <w:r>
+        <w:rPr>
+          <w:rFonts w:hint="eastAsia"/>
+        </w:rPr>
+        <w:t>q-&gt;front--;</w:t>
+      </w:r>
+    </w:p>
+    <w:p>
+      <w:r>
+        <w:rPr>
+          <w:rFonts w:hint="eastAsia"/>
+        </w:rPr>
+        <w:t>}</w:t>
+      </w:r>
+    </w:p>
+    <w:p>
+      <w:pPr>
+        <w:pStyle w:val="3"/>
+      </w:pPr>
+      <w:r>
+        <w:rPr>
+          <w:rFonts w:hint="eastAsia"/>
+        </w:rPr>
         <w:t>插入元素</w:t>
       </w:r>
     </w:p>
@@ -1066,6 +680,489 @@
         <w:rPr>
           <w:rFonts w:hint="eastAsia"/>
         </w:rPr>
+        <w:t>思路：插入元素需要更新</w:t>
+      </w:r>
+      <w:r>
+        <w:rPr>
+          <w:rFonts w:hint="eastAsia"/>
+        </w:rPr>
+        <w:t>rear</w:t>
+      </w:r>
+      <w:r>
+        <w:rPr>
+          <w:rFonts w:hint="eastAsia"/>
+        </w:rPr>
+        <w:t>变量</w:t>
+      </w:r>
+    </w:p>
+    <w:p>
+      <w:r>
+        <w:rPr>
+          <w:rFonts w:hint="eastAsia"/>
+        </w:rPr>
+        <w:t>代码：</w:t>
+      </w:r>
+    </w:p>
+    <w:p>
+      <w:r>
+        <w:rPr>
+          <w:rFonts w:hint="eastAsia"/>
+        </w:rPr>
+        <w:t>int</w:t>
+      </w:r>
+      <w:r>
+        <w:t xml:space="preserve"> SqQueueEnQueue(SqQueue *q, int *element){</w:t>
+      </w:r>
+    </w:p>
+    <w:p>
+      <w:r>
+        <w:tab/>
+        <w:t>if((q-&gt;rear+1)%MAX_SIZE == q-&gt;front){</w:t>
+      </w:r>
+    </w:p>
+    <w:p>
+      <w:r>
+        <w:tab/>
+      </w:r>
+      <w:r>
+        <w:tab/>
+        <w:t>return -1;</w:t>
+      </w:r>
+    </w:p>
+    <w:p>
+      <w:r>
+        <w:tab/>
+        <w:t>}</w:t>
+      </w:r>
+    </w:p>
+    <w:p>
+      <w:r>
+        <w:tab/>
+        <w:t>q-&gt;data[q-&gt;rear]=*element;</w:t>
+      </w:r>
+    </w:p>
+    <w:p>
+      <w:r>
+        <w:tab/>
+        <w:t>q-&gt;rear=(q-&gt;rear+1)%MAX_SIZE;</w:t>
+      </w:r>
+    </w:p>
+    <w:p>
+      <w:r>
+        <w:tab/>
+        <w:t>return 0;</w:t>
+      </w:r>
+    </w:p>
+    <w:p>
+      <w:r>
+        <w:t>}</w:t>
+      </w:r>
+    </w:p>
+    <w:p/>
+    <w:p>
+      <w:pPr>
+        <w:pStyle w:val="3"/>
+      </w:pPr>
+      <w:r>
+        <w:rPr>
+          <w:rFonts w:hint="eastAsia"/>
+        </w:rPr>
+        <w:t>删除元素</w:t>
+      </w:r>
+    </w:p>
+    <w:p>
+      <w:r>
+        <w:rPr>
+          <w:rFonts w:hint="eastAsia"/>
+        </w:rPr>
+        <w:t>思路：删除元素需要判断是否为空（即</w:t>
+      </w:r>
+      <w:r>
+        <w:rPr>
+          <w:rFonts w:hint="eastAsia"/>
+        </w:rPr>
+        <w:t>front</w:t>
+      </w:r>
+      <w:r>
+        <w:rPr>
+          <w:rFonts w:hint="eastAsia"/>
+        </w:rPr>
+        <w:t>是都等于</w:t>
+      </w:r>
+      <w:r>
+        <w:rPr>
+          <w:rFonts w:hint="eastAsia"/>
+        </w:rPr>
+        <w:t>rear</w:t>
+      </w:r>
+      <w:r>
+        <w:rPr>
+          <w:rFonts w:hint="eastAsia"/>
+        </w:rPr>
+        <w:t>），然后更新</w:t>
+      </w:r>
+      <w:r>
+        <w:rPr>
+          <w:rFonts w:hint="eastAsia"/>
+        </w:rPr>
+        <w:t>front</w:t>
+      </w:r>
+      <w:r>
+        <w:rPr>
+          <w:rFonts w:hint="eastAsia"/>
+        </w:rPr>
+        <w:t>成员变量</w:t>
+      </w:r>
+    </w:p>
+    <w:p>
+      <w:r>
+        <w:tab/>
+      </w:r>
+      <w:r>
+        <w:rPr>
+          <w:rFonts w:hint="eastAsia"/>
+        </w:rPr>
+        <w:t>代码：</w:t>
+      </w:r>
+    </w:p>
+    <w:p>
+      <w:r>
+        <w:tab/>
+      </w:r>
+      <w:r>
+        <w:rPr>
+          <w:rFonts w:hint="eastAsia"/>
+        </w:rPr>
+        <w:t>int</w:t>
+      </w:r>
+      <w:r>
+        <w:t xml:space="preserve"> SqQueue</w:t>
+      </w:r>
+      <w:r>
+        <w:rPr>
+          <w:rFonts w:hint="eastAsia"/>
+        </w:rPr>
+        <w:t>DeQueue</w:t>
+      </w:r>
+      <w:r>
+        <w:t>(SqQueue *q, int *element){</w:t>
+      </w:r>
+    </w:p>
+    <w:p>
+      <w:r>
+        <w:tab/>
+      </w:r>
+      <w:r>
+        <w:tab/>
+        <w:t>if(q-&gt;front == q-&gt;rear){//</w:t>
+      </w:r>
+      <w:r>
+        <w:rPr>
+          <w:rFonts w:hint="eastAsia"/>
+        </w:rPr>
+        <w:t>队列为空</w:t>
+      </w:r>
+    </w:p>
+    <w:p>
+      <w:r>
+        <w:lastRenderedPageBreak/>
+        <w:tab/>
+      </w:r>
+      <w:r>
+        <w:tab/>
+      </w:r>
+      <w:r>
+        <w:tab/>
+        <w:t>return -1;</w:t>
+      </w:r>
+    </w:p>
+    <w:p>
+      <w:r>
+        <w:tab/>
+      </w:r>
+      <w:r>
+        <w:tab/>
+        <w:t>}</w:t>
+      </w:r>
+    </w:p>
+    <w:p>
+      <w:r>
+        <w:tab/>
+      </w:r>
+      <w:r>
+        <w:tab/>
+        <w:t>*element = q-&gt;data[q-&gt;front];//</w:t>
+      </w:r>
+      <w:r>
+        <w:rPr>
+          <w:rFonts w:hint="eastAsia"/>
+        </w:rPr>
+        <w:t>将队头元素赋值给</w:t>
+      </w:r>
+      <w:r>
+        <w:rPr>
+          <w:rFonts w:hint="eastAsia"/>
+        </w:rPr>
+        <w:t>element</w:t>
+      </w:r>
+    </w:p>
+    <w:p>
+      <w:r>
+        <w:tab/>
+      </w:r>
+      <w:r>
+        <w:tab/>
+      </w:r>
+      <w:r>
+        <w:rPr>
+          <w:rFonts w:hint="eastAsia"/>
+        </w:rPr>
+        <w:t>q</w:t>
+      </w:r>
+      <w:r>
+        <w:t>-&gt;front = (q-&gt;front+1)%MAX_SIZE;</w:t>
+      </w:r>
+    </w:p>
+    <w:p>
+      <w:pPr>
+        <w:ind w:left="420" w:firstLine="420"/>
+      </w:pPr>
+      <w:r>
+        <w:t>//</w:t>
+      </w:r>
+      <w:r>
+        <w:rPr>
+          <w:rFonts w:hint="eastAsia"/>
+        </w:rPr>
+        <w:t>将</w:t>
+      </w:r>
+      <w:r>
+        <w:rPr>
+          <w:rFonts w:hint="eastAsia"/>
+        </w:rPr>
+        <w:t>front</w:t>
+      </w:r>
+      <w:r>
+        <w:rPr>
+          <w:rFonts w:hint="eastAsia"/>
+        </w:rPr>
+        <w:t>指针向后移动一个位置，如到最后则转到数组头部</w:t>
+      </w:r>
+    </w:p>
+    <w:p>
+      <w:r>
+        <w:tab/>
+      </w:r>
+      <w:r>
+        <w:tab/>
+        <w:t>return 0;</w:t>
+      </w:r>
+    </w:p>
+    <w:p>
+      <w:r>
+        <w:tab/>
+        <w:t>}</w:t>
+      </w:r>
+    </w:p>
+    <w:p/>
+    <w:p>
+      <w:pPr>
+        <w:pStyle w:val="2"/>
+      </w:pPr>
+      <w:r>
+        <w:rPr>
+          <w:rFonts w:hint="eastAsia"/>
+        </w:rPr>
+        <w:t>链式存储</w:t>
+      </w:r>
+    </w:p>
+    <w:p>
+      <w:pPr>
+        <w:pStyle w:val="3"/>
+      </w:pPr>
+      <w:r>
+        <w:rPr>
+          <w:rFonts w:hint="eastAsia"/>
+        </w:rPr>
+        <w:t>定义</w:t>
+      </w:r>
+    </w:p>
+    <w:p>
+      <w:r>
+        <w:rPr>
+          <w:rFonts w:hint="eastAsia"/>
+        </w:rPr>
+        <w:t>t</w:t>
+      </w:r>
+      <w:r>
+        <w:t>ypedef struct LinkQueueNode{</w:t>
+      </w:r>
+    </w:p>
+    <w:p>
+      <w:r>
+        <w:tab/>
+        <w:t>int data;</w:t>
+      </w:r>
+    </w:p>
+    <w:p>
+      <w:r>
+        <w:tab/>
+        <w:t>struct LinkQueueNode *next;</w:t>
+      </w:r>
+    </w:p>
+    <w:p>
+      <w:r>
+        <w:t>}LinkQueueNode *LinkQueuePtr;</w:t>
+      </w:r>
+    </w:p>
+    <w:p/>
+    <w:p>
+      <w:r>
+        <w:t>typedef struct LinkQueue{</w:t>
+      </w:r>
+    </w:p>
+    <w:p>
+      <w:r>
+        <w:tab/>
+        <w:t>LinkQueuePtr front,rear;</w:t>
+      </w:r>
+    </w:p>
+    <w:p>
+      <w:r>
+        <w:t>}LinkQueue;</w:t>
+      </w:r>
+    </w:p>
+    <w:p>
+      <w:r>
+        <w:rPr>
+          <w:rFonts w:hint="eastAsia"/>
+        </w:rPr>
+        <w:t>说明：</w:t>
+      </w:r>
+      <w:r>
+        <w:rPr>
+          <w:rFonts w:hint="eastAsia"/>
+          <w:color w:val="FF0000"/>
+        </w:rPr>
+        <w:t>LinkQueuePtr</w:t>
+      </w:r>
+      <w:r>
+        <w:rPr>
+          <w:rFonts w:hint="eastAsia"/>
+          <w:color w:val="FF0000"/>
+        </w:rPr>
+        <w:t>与</w:t>
+      </w:r>
+      <w:r>
+        <w:rPr>
+          <w:rFonts w:hint="eastAsia"/>
+          <w:color w:val="FF0000"/>
+        </w:rPr>
+        <w:t>LinkQueue</w:t>
+      </w:r>
+      <w:r>
+        <w:rPr>
+          <w:rFonts w:hint="eastAsia"/>
+          <w:color w:val="FF0000"/>
+        </w:rPr>
+        <w:t>的定义不同，</w:t>
+      </w:r>
+      <w:r>
+        <w:rPr>
+          <w:rFonts w:hint="eastAsia"/>
+          <w:color w:val="FF0000"/>
+        </w:rPr>
+        <w:t>LinkQueuePtr</w:t>
+      </w:r>
+      <w:r>
+        <w:rPr>
+          <w:color w:val="FF0000"/>
+        </w:rPr>
+        <w:t xml:space="preserve"> </w:t>
+      </w:r>
+      <w:r>
+        <w:rPr>
+          <w:rFonts w:hint="eastAsia"/>
+          <w:color w:val="FF0000"/>
+        </w:rPr>
+        <w:t>p</w:t>
+      </w:r>
+      <w:r>
+        <w:rPr>
+          <w:rFonts w:hint="eastAsia"/>
+          <w:color w:val="FF0000"/>
+        </w:rPr>
+        <w:t>表示指针，而</w:t>
+      </w:r>
+      <w:r>
+        <w:rPr>
+          <w:rFonts w:hint="eastAsia"/>
+          <w:color w:val="FF0000"/>
+        </w:rPr>
+        <w:t>LinkQueuePtr</w:t>
+      </w:r>
+      <w:r>
+        <w:rPr>
+          <w:color w:val="FF0000"/>
+        </w:rPr>
+        <w:t xml:space="preserve"> </w:t>
+      </w:r>
+      <w:r>
+        <w:rPr>
+          <w:rFonts w:hint="eastAsia"/>
+          <w:color w:val="FF0000"/>
+        </w:rPr>
+        <w:t>*q</w:t>
+      </w:r>
+      <w:r>
+        <w:rPr>
+          <w:rFonts w:hint="eastAsia"/>
+          <w:color w:val="FF0000"/>
+        </w:rPr>
+        <w:t>才表示指针</w:t>
+      </w:r>
+      <w:r>
+        <w:rPr>
+          <w:rFonts w:hint="eastAsia"/>
+        </w:rPr>
+        <w:t>！</w:t>
+      </w:r>
+    </w:p>
+    <w:p>
+      <w:pPr>
+        <w:pStyle w:val="3"/>
+      </w:pPr>
+      <w:r>
+        <w:rPr>
+          <w:rFonts w:hint="eastAsia"/>
+        </w:rPr>
+        <w:t>获取元素</w:t>
+      </w:r>
+    </w:p>
+    <w:p>
+      <w:r>
+        <w:rPr>
+          <w:rFonts w:hint="eastAsia"/>
+        </w:rPr>
+        <w:t>思路：获取元素只能获取队尾和队首的</w:t>
+      </w:r>
+    </w:p>
+    <w:p>
+      <w:pPr>
+        <w:pStyle w:val="3"/>
+      </w:pPr>
+      <w:r>
+        <w:rPr>
+          <w:rFonts w:hint="eastAsia"/>
+        </w:rPr>
+        <w:t>插入元素</w:t>
+      </w:r>
+    </w:p>
+    <w:p>
+      <w:r>
+        <w:rPr>
+          <w:rFonts w:hint="eastAsia"/>
+        </w:rPr>
         <w:t>思路：插入新元素，首先申请一个新节点，把新节点（此时还是孤立的节点）的成员变量（即</w:t>
       </w:r>
       <w:r>
@@ -1244,6 +1341,7 @@
     </w:p>
     <w:p>
       <w:r>
+        <w:lastRenderedPageBreak/>
         <w:tab/>
       </w:r>
       <w:r>
@@ -1313,7 +1411,6 @@
         <w:rPr>
           <w:rFonts w:hint="eastAsia"/>
         </w:rPr>
-        <w:lastRenderedPageBreak/>
         <w:t>删除元素</w:t>
       </w:r>
     </w:p>
@@ -1480,17 +1577,6 @@
       </w:r>
     </w:p>
     <w:p/>
-    <w:p>
-      <w:pPr>
-        <w:pStyle w:val="1"/>
-      </w:pPr>
-      <w:r>
-        <w:rPr>
-          <w:rFonts w:hint="eastAsia"/>
-        </w:rPr>
-        <w:t>环形队列实现</w:t>
-      </w:r>
-    </w:p>
     <w:p>
       <w:pPr>
         <w:pStyle w:val="1"/>
@@ -1605,6 +1691,7 @@
     <w:p/>
     <w:p>
       <w:r>
+        <w:lastRenderedPageBreak/>
         <w:tab/>
       </w:r>
       <w:r>
